--- a/CaseStudy2.docx
+++ b/CaseStudy2.docx
@@ -295,7 +295,27 @@
           <w:sz w:val="22"/>
           <w:szCs w:val="22"/>
         </w:rPr>
-        <w:t>is defined as the iterative process of developing and retaining employees. It may include workforce planning, employee training programs, identifying high-potential employees and reducing/preventing voluntary employe</w:t>
+        <w:t xml:space="preserve">is defined as the iterative process of developing and retaining employees. It may include workforce planning, employee training programs, identifying high-potential </w:t>
+      </w:r>
+      <w:proofErr w:type="gramStart"/>
+      <w:r>
+        <w:rPr>
+          <w:rFonts w:ascii="Helvetica" w:eastAsia="Times New Roman" w:hAnsi="Helvetica" w:cs="Times New Roman"/>
+          <w:color w:val="494949"/>
+          <w:sz w:val="22"/>
+          <w:szCs w:val="22"/>
+        </w:rPr>
+        <w:t>employees</w:t>
+      </w:r>
+      <w:proofErr w:type="gramEnd"/>
+      <w:r>
+        <w:rPr>
+          <w:rFonts w:ascii="Helvetica" w:eastAsia="Times New Roman" w:hAnsi="Helvetica" w:cs="Times New Roman"/>
+          <w:color w:val="494949"/>
+          <w:sz w:val="22"/>
+          <w:szCs w:val="22"/>
+        </w:rPr>
+        <w:t xml:space="preserve"> and reducing/preventing voluntary employe</w:t>
       </w:r>
       <w:r>
         <w:rPr>
@@ -378,7 +398,27 @@
           <w:sz w:val="22"/>
           <w:szCs w:val="22"/>
         </w:rPr>
-        <w:t>Before the business green lights the project, they have tasked your data science team to conduct an ana</w:t>
+        <w:t xml:space="preserve">Before the business green </w:t>
+      </w:r>
+      <w:proofErr w:type="gramStart"/>
+      <w:r>
+        <w:rPr>
+          <w:rFonts w:ascii="Helvetica" w:eastAsia="Times New Roman" w:hAnsi="Helvetica" w:cs="Times New Roman"/>
+          <w:color w:val="494949"/>
+          <w:sz w:val="22"/>
+          <w:szCs w:val="22"/>
+        </w:rPr>
+        <w:t>lights</w:t>
+      </w:r>
+      <w:proofErr w:type="gramEnd"/>
+      <w:r>
+        <w:rPr>
+          <w:rFonts w:ascii="Helvetica" w:eastAsia="Times New Roman" w:hAnsi="Helvetica" w:cs="Times New Roman"/>
+          <w:color w:val="494949"/>
+          <w:sz w:val="22"/>
+          <w:szCs w:val="22"/>
+        </w:rPr>
+        <w:t xml:space="preserve"> the project, they have tasked your data science team to conduct an ana</w:t>
       </w:r>
       <w:r>
         <w:rPr>
@@ -1115,7 +1155,27 @@
           <w:sz w:val="22"/>
           <w:szCs w:val="22"/>
         </w:rPr>
-        <w:t xml:space="preserve"> peers … i.e. if you want to add a heatmap </w:t>
+        <w:t xml:space="preserve"> peers … </w:t>
+      </w:r>
+      <w:proofErr w:type="gramStart"/>
+      <w:r>
+        <w:rPr>
+          <w:rFonts w:ascii="Helvetica" w:eastAsia="Times New Roman" w:hAnsi="Helvetica" w:cs="Times New Roman"/>
+          <w:color w:val="494949"/>
+          <w:sz w:val="22"/>
+          <w:szCs w:val="22"/>
+        </w:rPr>
+        <w:t>i.e.</w:t>
+      </w:r>
+      <w:proofErr w:type="gramEnd"/>
+      <w:r>
+        <w:rPr>
+          <w:rFonts w:ascii="Helvetica" w:eastAsia="Times New Roman" w:hAnsi="Helvetica" w:cs="Times New Roman"/>
+          <w:color w:val="494949"/>
+          <w:sz w:val="22"/>
+          <w:szCs w:val="22"/>
+        </w:rPr>
+        <w:t xml:space="preserve"> if you want to add a heatmap </w:t>
       </w:r>
     </w:p>
     <w:p>
@@ -1547,7 +1607,27 @@
           <w:sz w:val="22"/>
           <w:szCs w:val="22"/>
         </w:rPr>
-        <w:t xml:space="preserve"> looking for now and in reality, you will only </w:t>
+        <w:t xml:space="preserve"> looking for now </w:t>
+      </w:r>
+      <w:proofErr w:type="gramStart"/>
+      <w:r>
+        <w:rPr>
+          <w:rFonts w:ascii="Helvetica" w:eastAsia="Times New Roman" w:hAnsi="Helvetica" w:cs="Times New Roman"/>
+          <w:color w:val="494949"/>
+          <w:sz w:val="22"/>
+          <w:szCs w:val="22"/>
+        </w:rPr>
+        <w:t>and in reality, you</w:t>
+      </w:r>
+      <w:proofErr w:type="gramEnd"/>
+      <w:r>
+        <w:rPr>
+          <w:rFonts w:ascii="Helvetica" w:eastAsia="Times New Roman" w:hAnsi="Helvetica" w:cs="Times New Roman"/>
+          <w:color w:val="494949"/>
+          <w:sz w:val="22"/>
+          <w:szCs w:val="22"/>
+        </w:rPr>
+        <w:t xml:space="preserve"> will only </w:t>
       </w:r>
       <w:r>
         <w:rPr>
@@ -1709,6 +1789,7 @@
         </w:rPr>
         <w:t xml:space="preserve">very </w:t>
       </w:r>
+      <w:proofErr w:type="gramStart"/>
       <w:r>
         <w:rPr>
           <w:rFonts w:ascii="Helvetica" w:eastAsia="Times New Roman" w:hAnsi="Helvetica" w:cs="Times New Roman"/>
@@ -1725,7 +1806,17 @@
           <w:sz w:val="22"/>
           <w:szCs w:val="22"/>
         </w:rPr>
-        <w:t>….if you have questions.  It is optional.</w:t>
+        <w:t>…</w:t>
+      </w:r>
+      <w:proofErr w:type="gramEnd"/>
+      <w:r>
+        <w:rPr>
+          <w:rFonts w:ascii="Helvetica" w:eastAsia="Times New Roman" w:hAnsi="Helvetica" w:cs="Times New Roman"/>
+          <w:color w:val="494949"/>
+          <w:sz w:val="22"/>
+          <w:szCs w:val="22"/>
+        </w:rPr>
+        <w:t>.if you have questions.  It is optional.</w:t>
       </w:r>
       <w:r>
         <w:rPr>
@@ -1803,14 +1894,25 @@
           <w:szCs w:val="22"/>
         </w:rPr>
       </w:pPr>
-      <w:r>
-        <w:rPr>
-          <w:rFonts w:ascii="Helvetica" w:eastAsia="Times New Roman" w:hAnsi="Helvetica" w:cs="Times New Roman"/>
-          <w:color w:val="494949"/>
-          <w:sz w:val="22"/>
-          <w:szCs w:val="22"/>
-        </w:rPr>
-        <w:t xml:space="preserve">Similar to Case Study 1, </w:t>
+      <w:proofErr w:type="gramStart"/>
+      <w:r>
+        <w:rPr>
+          <w:rFonts w:ascii="Helvetica" w:eastAsia="Times New Roman" w:hAnsi="Helvetica" w:cs="Times New Roman"/>
+          <w:color w:val="494949"/>
+          <w:sz w:val="22"/>
+          <w:szCs w:val="22"/>
+        </w:rPr>
+        <w:t>Similar to</w:t>
+      </w:r>
+      <w:proofErr w:type="gramEnd"/>
+      <w:r>
+        <w:rPr>
+          <w:rFonts w:ascii="Helvetica" w:eastAsia="Times New Roman" w:hAnsi="Helvetica" w:cs="Times New Roman"/>
+          <w:color w:val="494949"/>
+          <w:sz w:val="22"/>
+          <w:szCs w:val="22"/>
+        </w:rPr>
+        <w:t xml:space="preserve"> Case Study 1, </w:t>
       </w:r>
       <w:r>
         <w:rPr>
@@ -1941,8 +2043,9 @@
           <w:sz w:val="22"/>
           <w:szCs w:val="22"/>
         </w:rPr>
-        <w:t xml:space="preserve">the CEO is a statistician and the CFO has had only </w:t>
-      </w:r>
+        <w:t xml:space="preserve">the CEO is a </w:t>
+      </w:r>
+      <w:proofErr w:type="gramStart"/>
       <w:r>
         <w:rPr>
           <w:rFonts w:ascii="Helvetica" w:eastAsia="Times New Roman" w:hAnsi="Helvetica" w:cs="Arial"/>
@@ -1950,8 +2053,9 @@
           <w:sz w:val="22"/>
           <w:szCs w:val="22"/>
         </w:rPr>
-        <w:t>one class in statistics</w:t>
-      </w:r>
+        <w:t>statistician</w:t>
+      </w:r>
+      <w:proofErr w:type="gramEnd"/>
       <w:r>
         <w:rPr>
           <w:rFonts w:ascii="Helvetica" w:eastAsia="Times New Roman" w:hAnsi="Helvetica" w:cs="Arial"/>
@@ -1959,7 +2063,7 @@
           <w:sz w:val="22"/>
           <w:szCs w:val="22"/>
         </w:rPr>
-        <w:t xml:space="preserve">.  They have </w:t>
+        <w:t xml:space="preserve"> and the CFO has had only </w:t>
       </w:r>
       <w:r>
         <w:rPr>
@@ -1968,7 +2072,7 @@
           <w:sz w:val="22"/>
           <w:szCs w:val="22"/>
         </w:rPr>
-        <w:t xml:space="preserve">indicated that you cannot take more than </w:t>
+        <w:t>one class in statistics</w:t>
       </w:r>
       <w:r>
         <w:rPr>
@@ -1977,7 +2081,7 @@
           <w:sz w:val="22"/>
           <w:szCs w:val="22"/>
         </w:rPr>
-        <w:t>7</w:t>
+        <w:t xml:space="preserve">.  They have </w:t>
       </w:r>
       <w:r>
         <w:rPr>
@@ -1986,7 +2090,7 @@
           <w:sz w:val="22"/>
           <w:szCs w:val="22"/>
         </w:rPr>
-        <w:t xml:space="preserve"> minutes of their time. </w:t>
+        <w:t xml:space="preserve">indicated that you cannot take more than </w:t>
       </w:r>
       <w:r>
         <w:rPr>
@@ -1995,7 +2099,7 @@
           <w:sz w:val="22"/>
           <w:szCs w:val="22"/>
         </w:rPr>
-        <w:t>3</w:t>
+        <w:t>7</w:t>
       </w:r>
       <w:r>
         <w:rPr>
@@ -2004,7 +2108,7 @@
           <w:sz w:val="22"/>
           <w:szCs w:val="22"/>
         </w:rPr>
-        <w:t>0</w:t>
+        <w:t xml:space="preserve"> minutes of their time. </w:t>
       </w:r>
       <w:r>
         <w:rPr>
@@ -2013,7 +2117,45 @@
           <w:sz w:val="22"/>
           <w:szCs w:val="22"/>
         </w:rPr>
-        <w:t xml:space="preserve">% of your grade will be based on the presentation. The goal is to communicate the findings of the project in a clear, concise and scientific manner.  </w:t>
+        <w:t>3</w:t>
+      </w:r>
+      <w:r>
+        <w:rPr>
+          <w:rFonts w:ascii="Helvetica" w:eastAsia="Times New Roman" w:hAnsi="Helvetica" w:cs="Arial"/>
+          <w:color w:val="000000" w:themeColor="text1"/>
+          <w:sz w:val="22"/>
+          <w:szCs w:val="22"/>
+        </w:rPr>
+        <w:t>0</w:t>
+      </w:r>
+      <w:r>
+        <w:rPr>
+          <w:rFonts w:ascii="Helvetica" w:eastAsia="Times New Roman" w:hAnsi="Helvetica" w:cs="Arial"/>
+          <w:color w:val="000000" w:themeColor="text1"/>
+          <w:sz w:val="22"/>
+          <w:szCs w:val="22"/>
+        </w:rPr>
+        <w:t xml:space="preserve">% of your grade will be based on the presentation. The goal is to communicate the findings of the project in a clear, </w:t>
+      </w:r>
+      <w:proofErr w:type="gramStart"/>
+      <w:r>
+        <w:rPr>
+          <w:rFonts w:ascii="Helvetica" w:eastAsia="Times New Roman" w:hAnsi="Helvetica" w:cs="Arial"/>
+          <w:color w:val="000000" w:themeColor="text1"/>
+          <w:sz w:val="22"/>
+          <w:szCs w:val="22"/>
+        </w:rPr>
+        <w:t>concise</w:t>
+      </w:r>
+      <w:proofErr w:type="gramEnd"/>
+      <w:r>
+        <w:rPr>
+          <w:rFonts w:ascii="Helvetica" w:eastAsia="Times New Roman" w:hAnsi="Helvetica" w:cs="Arial"/>
+          <w:color w:val="000000" w:themeColor="text1"/>
+          <w:sz w:val="22"/>
+          <w:szCs w:val="22"/>
+        </w:rPr>
+        <w:t xml:space="preserve"> and scientific manner.  </w:t>
       </w:r>
       <w:r>
         <w:rPr>
@@ -2379,7 +2521,27 @@
           <w:bCs/>
           <w:color w:val="000000"/>
         </w:rPr>
-        <w:t>) as long as you compare the results between the two or more models.  You may then use any of the models to fulfill the 60/60 sensitivity/specificity requirement.  This goes for regression as well; you must use linear regression but may include additional models for comparison and use in the competition (LASSO, random forest, ensemble models, etc.).  </w:t>
+        <w:t xml:space="preserve">) </w:t>
+      </w:r>
+      <w:proofErr w:type="gramStart"/>
+      <w:r>
+        <w:rPr>
+          <w:rFonts w:ascii="Arial" w:hAnsi="Arial" w:cs="Arial"/>
+          <w:b/>
+          <w:bCs/>
+          <w:color w:val="000000"/>
+        </w:rPr>
+        <w:t>as long as</w:t>
+      </w:r>
+      <w:proofErr w:type="gramEnd"/>
+      <w:r>
+        <w:rPr>
+          <w:rFonts w:ascii="Arial" w:hAnsi="Arial" w:cs="Arial"/>
+          <w:b/>
+          <w:bCs/>
+          <w:color w:val="000000"/>
+        </w:rPr>
+        <w:t xml:space="preserve"> you compare the results between the two or more models.  You may then use any of the models to fulfill the 60/60 sensitivity/specificity requirement.  This goes for regression as well; you must use linear regression but may include additional models for comparison and use in the competition (LASSO, random forest, ensemble models, etc.).  </w:t>
       </w:r>
     </w:p>
     <w:p>
@@ -3317,7 +3479,15 @@
           <w:sz w:val="22"/>
           <w:szCs w:val="22"/>
         </w:rPr>
-        <w:t>for Attrition</w:t>
+        <w:t xml:space="preserve">for </w:t>
+      </w:r>
+      <w:proofErr w:type="gramStart"/>
+      <w:r>
+        <w:rPr>
+          <w:sz w:val="22"/>
+          <w:szCs w:val="22"/>
+        </w:rPr>
+        <w:t>Attrition</w:t>
       </w:r>
       <w:r>
         <w:rPr>
@@ -3326,6 +3496,7 @@
         </w:rPr>
         <w:t>(</w:t>
       </w:r>
+      <w:proofErr w:type="gramEnd"/>
       <w:r>
         <w:rPr>
           <w:sz w:val="22"/>
@@ -3395,7 +3566,15 @@
           <w:sz w:val="22"/>
           <w:szCs w:val="22"/>
         </w:rPr>
-        <w:t>for Salary</w:t>
+        <w:t xml:space="preserve">for </w:t>
+      </w:r>
+      <w:proofErr w:type="gramStart"/>
+      <w:r>
+        <w:rPr>
+          <w:sz w:val="22"/>
+          <w:szCs w:val="22"/>
+        </w:rPr>
+        <w:t>Salary</w:t>
       </w:r>
       <w:r>
         <w:rPr>
@@ -3404,6 +3583,7 @@
         </w:rPr>
         <w:t>(</w:t>
       </w:r>
+      <w:proofErr w:type="gramEnd"/>
       <w:r>
         <w:rPr>
           <w:sz w:val="22"/>
@@ -3629,26 +3809,9 @@
           <w:sz w:val="18"/>
           <w:szCs w:val="18"/>
         </w:rPr>
-        <w:t>n the dataset, what does Relationship Satisfaction mean...(relationship to manager, to peers)</w:t>
-      </w:r>
-    </w:p>
-    <w:p>
-      <w:pPr>
-        <w:shd w:val="clear" w:color="auto" w:fill="F8F8FF"/>
-        <w:rPr>
-          <w:rFonts w:ascii="Arial" w:hAnsi="Arial" w:cs="Arial"/>
-          <w:color w:val="000000"/>
-        </w:rPr>
-      </w:pPr>
-    </w:p>
-    <w:p>
-      <w:pPr>
-        <w:shd w:val="clear" w:color="auto" w:fill="F8F8FF"/>
-        <w:rPr>
-          <w:rFonts w:ascii="Arial" w:hAnsi="Arial" w:cs="Arial"/>
-          <w:color w:val="000000"/>
-        </w:rPr>
-      </w:pPr>
+        <w:t>n the dataset, what does Relationship Satisfaction mean</w:t>
+      </w:r>
+      <w:proofErr w:type="gramStart"/>
       <w:r>
         <w:rPr>
           <w:rFonts w:ascii="Tahoma" w:hAnsi="Tahoma" w:cs="Tahoma"/>
@@ -3656,74 +3819,9 @@
           <w:sz w:val="18"/>
           <w:szCs w:val="18"/>
         </w:rPr>
-        <w:t>Relationship satisfaction with manager. </w:t>
-      </w:r>
-    </w:p>
-    <w:p>
-      <w:pPr>
-        <w:shd w:val="clear" w:color="auto" w:fill="F8F8FF"/>
-      </w:pPr>
-    </w:p>
-    <w:p>
-      <w:pPr>
-        <w:shd w:val="clear" w:color="auto" w:fill="F8F8FF"/>
-      </w:pPr>
-      <w:r>
-        <w:t xml:space="preserve">2. </w:t>
-      </w:r>
-      <w:r>
-        <w:t xml:space="preserve">Advice: </w:t>
-      </w:r>
-      <w:r>
-        <w:t>Don't eliminate variables simply because they have a high correlation with one another.  This is an indication that they do share some information although the information they don't share may be correlated with the response individually.  </w:t>
-      </w:r>
-    </w:p>
-    <w:p>
-      <w:pPr>
-        <w:shd w:val="clear" w:color="auto" w:fill="F8F8FF"/>
-      </w:pPr>
-    </w:p>
-    <w:p>
-      <w:pPr>
-        <w:shd w:val="clear" w:color="auto" w:fill="F8F8FF"/>
-      </w:pPr>
-      <w:r>
-        <w:t xml:space="preserve">3. </w:t>
-      </w:r>
-      <w:r>
-        <w:t xml:space="preserve">Advice: </w:t>
-      </w:r>
-      <w:r>
-        <w:t>When plotting and exploring attrition, the percentage of those who left is probably more useful than the count.  </w:t>
-      </w:r>
-    </w:p>
-    <w:p>
-      <w:pPr>
-        <w:shd w:val="clear" w:color="auto" w:fill="F8F8FF"/>
-      </w:pPr>
-    </w:p>
-    <w:p>
-      <w:pPr>
-        <w:shd w:val="clear" w:color="auto" w:fill="F8F8FF"/>
-      </w:pPr>
-      <w:r>
-        <w:t>4.</w:t>
-      </w:r>
-      <w:r>
-        <w:t xml:space="preserve"> Question:</w:t>
-      </w:r>
-      <w:r>
-        <w:t xml:space="preserve"> In the dataset, is the distance from home in miles or kilos?</w:t>
-      </w:r>
-    </w:p>
-    <w:p>
-      <w:pPr>
-        <w:shd w:val="clear" w:color="auto" w:fill="F8F8FF"/>
-        <w:rPr>
-          <w:rFonts w:ascii="Arial" w:hAnsi="Arial" w:cs="Arial"/>
-          <w:color w:val="000000"/>
-        </w:rPr>
-      </w:pPr>
+        <w:t>...(</w:t>
+      </w:r>
+      <w:proofErr w:type="gramEnd"/>
       <w:r>
         <w:rPr>
           <w:rFonts w:ascii="Tahoma" w:hAnsi="Tahoma" w:cs="Tahoma"/>
@@ -3731,8 +3829,17 @@
           <w:sz w:val="18"/>
           <w:szCs w:val="18"/>
         </w:rPr>
-        <w:t>We don't have that information (however we do know whether its high or low)</w:t>
-      </w:r>
+        <w:t>relationship to manager, to peers)</w:t>
+      </w:r>
+    </w:p>
+    <w:p>
+      <w:pPr>
+        <w:shd w:val="clear" w:color="auto" w:fill="F8F8FF"/>
+        <w:rPr>
+          <w:rFonts w:ascii="Arial" w:hAnsi="Arial" w:cs="Arial"/>
+          <w:color w:val="000000"/>
+        </w:rPr>
+      </w:pPr>
     </w:p>
     <w:p>
       <w:pPr>
@@ -3749,7 +3856,64 @@
           <w:sz w:val="18"/>
           <w:szCs w:val="18"/>
         </w:rPr>
-        <w:br/>
+        <w:t>Relationship satisfaction with manager. </w:t>
+      </w:r>
+    </w:p>
+    <w:p>
+      <w:pPr>
+        <w:shd w:val="clear" w:color="auto" w:fill="F8F8FF"/>
+      </w:pPr>
+    </w:p>
+    <w:p>
+      <w:pPr>
+        <w:shd w:val="clear" w:color="auto" w:fill="F8F8FF"/>
+      </w:pPr>
+      <w:r>
+        <w:t xml:space="preserve">2. </w:t>
+      </w:r>
+      <w:r>
+        <w:t xml:space="preserve">Advice: </w:t>
+      </w:r>
+      <w:r>
+        <w:t>Don't eliminate variables simply because they have a high correlation with one another.  This is an indication that they do share some information although the information they don't share may be correlated with the response individually.  </w:t>
+      </w:r>
+    </w:p>
+    <w:p>
+      <w:pPr>
+        <w:shd w:val="clear" w:color="auto" w:fill="F8F8FF"/>
+      </w:pPr>
+    </w:p>
+    <w:p>
+      <w:pPr>
+        <w:shd w:val="clear" w:color="auto" w:fill="F8F8FF"/>
+      </w:pPr>
+      <w:r>
+        <w:t xml:space="preserve">3. </w:t>
+      </w:r>
+      <w:r>
+        <w:t xml:space="preserve">Advice: </w:t>
+      </w:r>
+      <w:r>
+        <w:t>When plotting and exploring attrition, the percentage of those who left is probably more useful than the count.  </w:t>
+      </w:r>
+    </w:p>
+    <w:p>
+      <w:pPr>
+        <w:shd w:val="clear" w:color="auto" w:fill="F8F8FF"/>
+      </w:pPr>
+    </w:p>
+    <w:p>
+      <w:pPr>
+        <w:shd w:val="clear" w:color="auto" w:fill="F8F8FF"/>
+      </w:pPr>
+      <w:r>
+        <w:t>4.</w:t>
+      </w:r>
+      <w:r>
+        <w:t xml:space="preserve"> Question:</w:t>
+      </w:r>
+      <w:r>
+        <w:t xml:space="preserve"> In the dataset, is the distance from home in miles or kilos?</w:t>
       </w:r>
     </w:p>
     <w:p>
@@ -3767,8 +3931,17 @@
           <w:sz w:val="18"/>
           <w:szCs w:val="18"/>
         </w:rPr>
-        <w:t xml:space="preserve">5.  </w:t>
-      </w:r>
+        <w:t>We don't have that information (however we do know whether its high or low)</w:t>
+      </w:r>
+    </w:p>
+    <w:p>
+      <w:pPr>
+        <w:shd w:val="clear" w:color="auto" w:fill="F8F8FF"/>
+        <w:rPr>
+          <w:rFonts w:ascii="Arial" w:hAnsi="Arial" w:cs="Arial"/>
+          <w:color w:val="000000"/>
+        </w:rPr>
+      </w:pPr>
       <w:r>
         <w:rPr>
           <w:rFonts w:ascii="Tahoma" w:hAnsi="Tahoma" w:cs="Tahoma"/>
@@ -3776,8 +3949,17 @@
           <w:sz w:val="18"/>
           <w:szCs w:val="18"/>
         </w:rPr>
-        <w:t xml:space="preserve">Question: </w:t>
-      </w:r>
+        <w:br/>
+      </w:r>
+    </w:p>
+    <w:p>
+      <w:pPr>
+        <w:shd w:val="clear" w:color="auto" w:fill="F8F8FF"/>
+        <w:rPr>
+          <w:rFonts w:ascii="Arial" w:hAnsi="Arial" w:cs="Arial"/>
+          <w:color w:val="000000"/>
+        </w:rPr>
+      </w:pPr>
       <w:r>
         <w:rPr>
           <w:rFonts w:ascii="Tahoma" w:hAnsi="Tahoma" w:cs="Tahoma"/>
@@ -3785,17 +3967,8 @@
           <w:sz w:val="18"/>
           <w:szCs w:val="18"/>
         </w:rPr>
-        <w:t>In the dataset: what is the definition of pay rates: Hourly, Daily &amp; Monthly.  These values to not seem to relate to each other or the Monthly Salary (which is different than Monthly Rate).</w:t>
-      </w:r>
-    </w:p>
-    <w:p>
-      <w:pPr>
-        <w:shd w:val="clear" w:color="auto" w:fill="F8F8FF"/>
-        <w:rPr>
-          <w:rFonts w:ascii="Arial" w:hAnsi="Arial" w:cs="Arial"/>
-          <w:color w:val="000000"/>
-        </w:rPr>
-      </w:pPr>
+        <w:t xml:space="preserve">5.  </w:t>
+      </w:r>
       <w:r>
         <w:rPr>
           <w:rFonts w:ascii="Tahoma" w:hAnsi="Tahoma" w:cs="Tahoma"/>
@@ -3803,17 +3976,8 @@
           <w:sz w:val="18"/>
           <w:szCs w:val="18"/>
         </w:rPr>
-        <w:t> </w:t>
-      </w:r>
-    </w:p>
-    <w:p>
-      <w:pPr>
-        <w:shd w:val="clear" w:color="auto" w:fill="F8F8FF"/>
-        <w:rPr>
-          <w:rFonts w:ascii="Arial" w:hAnsi="Arial" w:cs="Arial"/>
-          <w:color w:val="000000"/>
-        </w:rPr>
-      </w:pPr>
+        <w:t xml:space="preserve">Question: </w:t>
+      </w:r>
       <w:r>
         <w:rPr>
           <w:rFonts w:ascii="Tahoma" w:hAnsi="Tahoma" w:cs="Tahoma"/>
@@ -3821,9 +3985,9 @@
           <w:sz w:val="18"/>
           <w:szCs w:val="18"/>
         </w:rPr>
-        <w:t xml:space="preserve">We don't have that information (however we do know whether they are high or low). They may or may not relate to each other or the monthly salary (this is for the student to infer and decide whether </w:t>
-      </w:r>
-      <w:proofErr w:type="spellStart"/>
+        <w:t xml:space="preserve">In the dataset: what </w:t>
+      </w:r>
+      <w:proofErr w:type="gramStart"/>
       <w:r>
         <w:rPr>
           <w:rFonts w:ascii="Tahoma" w:hAnsi="Tahoma" w:cs="Tahoma"/>
@@ -3831,9 +3995,9 @@
           <w:sz w:val="18"/>
           <w:szCs w:val="18"/>
         </w:rPr>
-        <w:t>theres</w:t>
-      </w:r>
-      <w:proofErr w:type="spellEnd"/>
+        <w:t>is the definition of</w:t>
+      </w:r>
+      <w:proofErr w:type="gramEnd"/>
       <w:r>
         <w:rPr>
           <w:rFonts w:ascii="Tahoma" w:hAnsi="Tahoma" w:cs="Tahoma"/>
@@ -3841,17 +4005,8 @@
           <w:sz w:val="18"/>
           <w:szCs w:val="18"/>
         </w:rPr>
-        <w:t xml:space="preserve"> any correlation or whether this is a useful feature for attrition)</w:t>
-      </w:r>
-    </w:p>
-    <w:p>
-      <w:pPr>
-        <w:shd w:val="clear" w:color="auto" w:fill="F8F8FF"/>
-        <w:rPr>
-          <w:rFonts w:ascii="Arial" w:hAnsi="Arial" w:cs="Arial"/>
-          <w:color w:val="000000"/>
-        </w:rPr>
-      </w:pPr>
+        <w:t xml:space="preserve"> pay rates: Hourly, Daily &amp; Monthly.  These values to not seem to relate to each other or the Monthly Salary (which is different than Monthly Rate).</w:t>
+      </w:r>
     </w:p>
     <w:p>
       <w:pPr>
@@ -3868,8 +4023,17 @@
           <w:sz w:val="18"/>
           <w:szCs w:val="18"/>
         </w:rPr>
-        <w:t xml:space="preserve">6. </w:t>
-      </w:r>
+        <w:t> </w:t>
+      </w:r>
+    </w:p>
+    <w:p>
+      <w:pPr>
+        <w:shd w:val="clear" w:color="auto" w:fill="F8F8FF"/>
+        <w:rPr>
+          <w:rFonts w:ascii="Arial" w:hAnsi="Arial" w:cs="Arial"/>
+          <w:color w:val="000000"/>
+        </w:rPr>
+      </w:pPr>
       <w:r>
         <w:rPr>
           <w:rFonts w:ascii="Tahoma" w:hAnsi="Tahoma" w:cs="Tahoma"/>
@@ -3877,8 +4041,9 @@
           <w:sz w:val="18"/>
           <w:szCs w:val="18"/>
         </w:rPr>
-        <w:t xml:space="preserve">Question: </w:t>
-      </w:r>
+        <w:t xml:space="preserve">We don't have that information (however we do know whether they are high or low). They may or may not relate to each other or the monthly salary (this is for the student to infer and decide whether </w:t>
+      </w:r>
+      <w:proofErr w:type="spellStart"/>
       <w:r>
         <w:rPr>
           <w:rFonts w:ascii="Tahoma" w:hAnsi="Tahoma" w:cs="Tahoma"/>
@@ -3886,26 +4051,9 @@
           <w:sz w:val="18"/>
           <w:szCs w:val="18"/>
         </w:rPr>
-        <w:t>In the dataset: we do see that Job Levels go from 1-5 and assume that 1 may symbolize a lower level employee, but this is not defined.  Though this level does have a positive linear relationship with Monthly Income, it does not seem to correlate well with the Job Titles. in other words someone with a Director can be a 2-5, and manager a 3-5.</w:t>
-      </w:r>
-    </w:p>
-    <w:p>
-      <w:pPr>
-        <w:shd w:val="clear" w:color="auto" w:fill="F8F8FF"/>
-        <w:rPr>
-          <w:rFonts w:ascii="Arial" w:hAnsi="Arial" w:cs="Arial"/>
-          <w:color w:val="000000"/>
-        </w:rPr>
-      </w:pPr>
-    </w:p>
-    <w:p>
-      <w:pPr>
-        <w:shd w:val="clear" w:color="auto" w:fill="F8F8FF"/>
-        <w:rPr>
-          <w:rFonts w:ascii="Arial" w:hAnsi="Arial" w:cs="Arial"/>
-          <w:color w:val="000000"/>
-        </w:rPr>
-      </w:pPr>
+        <w:t>theres</w:t>
+      </w:r>
+      <w:proofErr w:type="spellEnd"/>
       <w:r>
         <w:rPr>
           <w:rFonts w:ascii="Tahoma" w:hAnsi="Tahoma" w:cs="Tahoma"/>
@@ -3913,7 +4061,7 @@
           <w:sz w:val="18"/>
           <w:szCs w:val="18"/>
         </w:rPr>
-        <w:t>Yes we can assume 1 is a lower job level than 5. </w:t>
+        <w:t xml:space="preserve"> any correlation or whether this is a useful feature for attrition)</w:t>
       </w:r>
     </w:p>
     <w:p>
@@ -3940,7 +4088,7 @@
           <w:sz w:val="18"/>
           <w:szCs w:val="18"/>
         </w:rPr>
-        <w:t>7</w:t>
+        <w:t xml:space="preserve">6. </w:t>
       </w:r>
       <w:r>
         <w:rPr>
@@ -3949,7 +4097,7 @@
           <w:sz w:val="18"/>
           <w:szCs w:val="18"/>
         </w:rPr>
-        <w:t xml:space="preserve">. Question: </w:t>
+        <w:t xml:space="preserve">Question: </w:t>
       </w:r>
       <w:r>
         <w:rPr>
@@ -3958,17 +4106,9 @@
           <w:sz w:val="18"/>
           <w:szCs w:val="18"/>
         </w:rPr>
-        <w:t>In the dataset, does overtime mean Hourly vs. Salaried worker?</w:t>
-      </w:r>
-    </w:p>
-    <w:p>
-      <w:pPr>
-        <w:shd w:val="clear" w:color="auto" w:fill="F8F8FF"/>
-        <w:rPr>
-          <w:rFonts w:ascii="Arial" w:hAnsi="Arial" w:cs="Arial"/>
-          <w:color w:val="000000"/>
-        </w:rPr>
-      </w:pPr>
+        <w:t xml:space="preserve">In the dataset: we do see that Job Levels go from 1-5 and assume that 1 may symbolize a </w:t>
+      </w:r>
+      <w:proofErr w:type="gramStart"/>
       <w:r>
         <w:rPr>
           <w:rFonts w:ascii="Tahoma" w:hAnsi="Tahoma" w:cs="Tahoma"/>
@@ -3976,18 +4116,9 @@
           <w:sz w:val="18"/>
           <w:szCs w:val="18"/>
         </w:rPr>
-        <w:lastRenderedPageBreak/>
-        <w:br/>
-      </w:r>
-    </w:p>
-    <w:p>
-      <w:pPr>
-        <w:shd w:val="clear" w:color="auto" w:fill="F8F8FF"/>
-        <w:rPr>
-          <w:rFonts w:ascii="Arial" w:hAnsi="Arial" w:cs="Arial"/>
-          <w:color w:val="000000"/>
-        </w:rPr>
-      </w:pPr>
+        <w:t>lower level</w:t>
+      </w:r>
+      <w:proofErr w:type="gramEnd"/>
       <w:r>
         <w:rPr>
           <w:rFonts w:ascii="Tahoma" w:hAnsi="Tahoma" w:cs="Tahoma"/>
@@ -3995,26 +4126,9 @@
           <w:sz w:val="18"/>
           <w:szCs w:val="18"/>
         </w:rPr>
-        <w:t>We can assume that people with overtime are non-exempt employees. </w:t>
-      </w:r>
-    </w:p>
-    <w:p>
-      <w:pPr>
-        <w:shd w:val="clear" w:color="auto" w:fill="F8F8FF"/>
-        <w:rPr>
-          <w:rFonts w:ascii="Arial" w:hAnsi="Arial" w:cs="Arial"/>
-          <w:color w:val="000000"/>
-        </w:rPr>
-      </w:pPr>
-    </w:p>
-    <w:p>
-      <w:pPr>
-        <w:shd w:val="clear" w:color="auto" w:fill="F8F8FF"/>
-        <w:rPr>
-          <w:rFonts w:ascii="Arial" w:hAnsi="Arial" w:cs="Arial"/>
-          <w:color w:val="000000"/>
-        </w:rPr>
-      </w:pPr>
+        <w:t xml:space="preserve"> employee, but this is not defined.  Though this level does have a positive linear relationship with Monthly Income, it does not seem to correlate well with the Job Titles. in other </w:t>
+      </w:r>
+      <w:proofErr w:type="gramStart"/>
       <w:r>
         <w:rPr>
           <w:rFonts w:ascii="Tahoma" w:hAnsi="Tahoma" w:cs="Tahoma"/>
@@ -4022,8 +4136,9 @@
           <w:sz w:val="18"/>
           <w:szCs w:val="18"/>
         </w:rPr>
-        <w:t xml:space="preserve">8 </w:t>
-      </w:r>
+        <w:t>words</w:t>
+      </w:r>
+      <w:proofErr w:type="gramEnd"/>
       <w:r>
         <w:rPr>
           <w:rFonts w:ascii="Tahoma" w:hAnsi="Tahoma" w:cs="Tahoma"/>
@@ -4031,8 +4146,27 @@
           <w:sz w:val="18"/>
           <w:szCs w:val="18"/>
         </w:rPr>
-        <w:t xml:space="preserve">Question: </w:t>
-      </w:r>
+        <w:t xml:space="preserve"> someone with a Director can be a 2-5, and manager a 3-5.</w:t>
+      </w:r>
+    </w:p>
+    <w:p>
+      <w:pPr>
+        <w:shd w:val="clear" w:color="auto" w:fill="F8F8FF"/>
+        <w:rPr>
+          <w:rFonts w:ascii="Arial" w:hAnsi="Arial" w:cs="Arial"/>
+          <w:color w:val="000000"/>
+        </w:rPr>
+      </w:pPr>
+    </w:p>
+    <w:p>
+      <w:pPr>
+        <w:shd w:val="clear" w:color="auto" w:fill="F8F8FF"/>
+        <w:rPr>
+          <w:rFonts w:ascii="Arial" w:hAnsi="Arial" w:cs="Arial"/>
+          <w:color w:val="000000"/>
+        </w:rPr>
+      </w:pPr>
+      <w:proofErr w:type="gramStart"/>
       <w:r>
         <w:rPr>
           <w:rFonts w:ascii="Tahoma" w:hAnsi="Tahoma" w:cs="Tahoma"/>
@@ -4040,8 +4174,9 @@
           <w:sz w:val="18"/>
           <w:szCs w:val="18"/>
         </w:rPr>
-        <w:t xml:space="preserve">In the dataset, Performance Ratings are only 3 &amp; 4, is there a mistake?  Unless a corrupted system, hard to imagine ratings </w:t>
-      </w:r>
+        <w:t>Yes</w:t>
+      </w:r>
+      <w:proofErr w:type="gramEnd"/>
       <w:r>
         <w:rPr>
           <w:rFonts w:ascii="Tahoma" w:hAnsi="Tahoma" w:cs="Tahoma"/>
@@ -4049,8 +4184,26 @@
           <w:sz w:val="18"/>
           <w:szCs w:val="18"/>
         </w:rPr>
-        <w:t>consistently</w:t>
-      </w:r>
+        <w:t xml:space="preserve"> we can assume 1 is a lower job level than 5. </w:t>
+      </w:r>
+    </w:p>
+    <w:p>
+      <w:pPr>
+        <w:shd w:val="clear" w:color="auto" w:fill="F8F8FF"/>
+        <w:rPr>
+          <w:rFonts w:ascii="Arial" w:hAnsi="Arial" w:cs="Arial"/>
+          <w:color w:val="000000"/>
+        </w:rPr>
+      </w:pPr>
+    </w:p>
+    <w:p>
+      <w:pPr>
+        <w:shd w:val="clear" w:color="auto" w:fill="F8F8FF"/>
+        <w:rPr>
+          <w:rFonts w:ascii="Arial" w:hAnsi="Arial" w:cs="Arial"/>
+          <w:color w:val="000000"/>
+        </w:rPr>
+      </w:pPr>
       <w:r>
         <w:rPr>
           <w:rFonts w:ascii="Tahoma" w:hAnsi="Tahoma" w:cs="Tahoma"/>
@@ -4058,17 +4211,8 @@
           <w:sz w:val="18"/>
           <w:szCs w:val="18"/>
         </w:rPr>
-        <w:t xml:space="preserve"> high, even as 2 still means "good".</w:t>
-      </w:r>
-    </w:p>
-    <w:p>
-      <w:pPr>
-        <w:shd w:val="clear" w:color="auto" w:fill="F8F8FF"/>
-        <w:rPr>
-          <w:rFonts w:ascii="Arial" w:hAnsi="Arial" w:cs="Arial"/>
-          <w:color w:val="000000"/>
-        </w:rPr>
-      </w:pPr>
+        <w:t>7</w:t>
+      </w:r>
       <w:r>
         <w:rPr>
           <w:rFonts w:ascii="Tahoma" w:hAnsi="Tahoma" w:cs="Tahoma"/>
@@ -4076,26 +4220,8 @@
           <w:sz w:val="18"/>
           <w:szCs w:val="18"/>
         </w:rPr>
-        <w:t>It is self-reported data, think about why the employees may only answer 3 and 4</w:t>
-      </w:r>
-    </w:p>
-    <w:p>
-      <w:pPr>
-        <w:shd w:val="clear" w:color="auto" w:fill="F8F8FF"/>
-        <w:rPr>
-          <w:rFonts w:ascii="Arial" w:hAnsi="Arial" w:cs="Arial"/>
-          <w:color w:val="000000"/>
-        </w:rPr>
-      </w:pPr>
-    </w:p>
-    <w:p>
-      <w:pPr>
-        <w:shd w:val="clear" w:color="auto" w:fill="F8F8FF"/>
-        <w:rPr>
-          <w:rFonts w:ascii="Arial" w:hAnsi="Arial" w:cs="Arial"/>
-          <w:color w:val="000000"/>
-        </w:rPr>
-      </w:pPr>
+        <w:t xml:space="preserve">. Question: </w:t>
+      </w:r>
       <w:r>
         <w:rPr>
           <w:rFonts w:ascii="Tahoma" w:hAnsi="Tahoma" w:cs="Tahoma"/>
@@ -4103,8 +4229,17 @@
           <w:sz w:val="18"/>
           <w:szCs w:val="18"/>
         </w:rPr>
-        <w:t>No this is the only data we have, there</w:t>
-      </w:r>
+        <w:t>In the dataset, does overtime mean Hourly vs. Salaried worker?</w:t>
+      </w:r>
+    </w:p>
+    <w:p>
+      <w:pPr>
+        <w:shd w:val="clear" w:color="auto" w:fill="F8F8FF"/>
+        <w:rPr>
+          <w:rFonts w:ascii="Arial" w:hAnsi="Arial" w:cs="Arial"/>
+          <w:color w:val="000000"/>
+        </w:rPr>
+      </w:pPr>
       <w:r>
         <w:rPr>
           <w:rFonts w:ascii="Tahoma" w:hAnsi="Tahoma" w:cs="Tahoma"/>
@@ -4112,8 +4247,18 @@
           <w:sz w:val="18"/>
           <w:szCs w:val="18"/>
         </w:rPr>
-        <w:t xml:space="preserve"> is</w:t>
-      </w:r>
+        <w:lastRenderedPageBreak/>
+        <w:br/>
+      </w:r>
+    </w:p>
+    <w:p>
+      <w:pPr>
+        <w:shd w:val="clear" w:color="auto" w:fill="F8F8FF"/>
+        <w:rPr>
+          <w:rFonts w:ascii="Arial" w:hAnsi="Arial" w:cs="Arial"/>
+          <w:color w:val="000000"/>
+        </w:rPr>
+      </w:pPr>
       <w:r>
         <w:rPr>
           <w:rFonts w:ascii="Tahoma" w:hAnsi="Tahoma" w:cs="Tahoma"/>
@@ -4121,7 +4266,7 @@
           <w:sz w:val="18"/>
           <w:szCs w:val="18"/>
         </w:rPr>
-        <w:t xml:space="preserve"> no mistake. </w:t>
+        <w:t>We can assume that people with overtime are non-exempt employees. </w:t>
       </w:r>
     </w:p>
     <w:p>
@@ -4148,7 +4293,7 @@
           <w:sz w:val="18"/>
           <w:szCs w:val="18"/>
         </w:rPr>
-        <w:t xml:space="preserve">9 </w:t>
+        <w:t xml:space="preserve">8 </w:t>
       </w:r>
       <w:r>
         <w:rPr>
@@ -4157,7 +4302,7 @@
           <w:sz w:val="18"/>
           <w:szCs w:val="18"/>
         </w:rPr>
-        <w:t>Question: I</w:t>
+        <w:t xml:space="preserve">Question: </w:t>
       </w:r>
       <w:r>
         <w:rPr>
@@ -4166,7 +4311,7 @@
           <w:sz w:val="18"/>
           <w:szCs w:val="18"/>
         </w:rPr>
-        <w:t>n the dataset, does Training times mean: hours, weeks, or instances and over what period</w:t>
+        <w:t xml:space="preserve">In the dataset, Performance Ratings are only 3 &amp; 4, is there a mistake?  Unless a corrupted system, hard to imagine ratings </w:t>
       </w:r>
       <w:r>
         <w:rPr>
@@ -4175,29 +4320,52 @@
           <w:sz w:val="18"/>
           <w:szCs w:val="18"/>
         </w:rPr>
-        <w:t>?</w:t>
-      </w:r>
-    </w:p>
-    <w:p>
-      <w:pPr>
-        <w:shd w:val="clear" w:color="auto" w:fill="F8F8FF"/>
+        <w:t>consistently</w:t>
+      </w:r>
+      <w:r>
         <w:rPr>
           <w:rFonts w:ascii="Tahoma" w:hAnsi="Tahoma" w:cs="Tahoma"/>
           <w:color w:val="636363"/>
           <w:sz w:val="18"/>
           <w:szCs w:val="18"/>
         </w:rPr>
-      </w:pPr>
+        <w:t xml:space="preserve"> high, even as 2 still means "good".</w:t>
+      </w:r>
     </w:p>
     <w:p>
       <w:pPr>
         <w:shd w:val="clear" w:color="auto" w:fill="F8F8FF"/>
+        <w:rPr>
+          <w:rFonts w:ascii="Arial" w:hAnsi="Arial" w:cs="Arial"/>
+          <w:color w:val="000000"/>
+        </w:rPr>
+      </w:pPr>
+      <w:r>
         <w:rPr>
           <w:rFonts w:ascii="Tahoma" w:hAnsi="Tahoma" w:cs="Tahoma"/>
           <w:color w:val="636363"/>
           <w:sz w:val="18"/>
           <w:szCs w:val="18"/>
         </w:rPr>
+        <w:t>It is self-reported data, think about why the employees may only answer 3 and 4</w:t>
+      </w:r>
+    </w:p>
+    <w:p>
+      <w:pPr>
+        <w:shd w:val="clear" w:color="auto" w:fill="F8F8FF"/>
+        <w:rPr>
+          <w:rFonts w:ascii="Arial" w:hAnsi="Arial" w:cs="Arial"/>
+          <w:color w:val="000000"/>
+        </w:rPr>
+      </w:pPr>
+    </w:p>
+    <w:p>
+      <w:pPr>
+        <w:shd w:val="clear" w:color="auto" w:fill="F8F8FF"/>
+        <w:rPr>
+          <w:rFonts w:ascii="Arial" w:hAnsi="Arial" w:cs="Arial"/>
+          <w:color w:val="000000"/>
+        </w:rPr>
       </w:pPr>
       <w:r>
         <w:rPr>
@@ -4206,19 +4374,26 @@
           <w:sz w:val="18"/>
           <w:szCs w:val="18"/>
         </w:rPr>
-        <w:t>Training times last year means number of training sessions attended by the employee. </w:t>
-      </w:r>
-    </w:p>
-    <w:p>
-      <w:pPr>
-        <w:shd w:val="clear" w:color="auto" w:fill="F8F8FF"/>
+        <w:t>No this is the only data we have, there</w:t>
+      </w:r>
+      <w:r>
         <w:rPr>
           <w:rFonts w:ascii="Tahoma" w:hAnsi="Tahoma" w:cs="Tahoma"/>
           <w:color w:val="636363"/>
           <w:sz w:val="18"/>
           <w:szCs w:val="18"/>
         </w:rPr>
-      </w:pPr>
+        <w:t xml:space="preserve"> is</w:t>
+      </w:r>
+      <w:r>
+        <w:rPr>
+          <w:rFonts w:ascii="Tahoma" w:hAnsi="Tahoma" w:cs="Tahoma"/>
+          <w:color w:val="636363"/>
+          <w:sz w:val="18"/>
+          <w:szCs w:val="18"/>
+        </w:rPr>
+        <w:t xml:space="preserve"> no mistake. </w:t>
+      </w:r>
     </w:p>
     <w:p>
       <w:pPr>
@@ -4228,12 +4403,81 @@
           <w:color w:val="000000"/>
         </w:rPr>
       </w:pPr>
-      <w:r>
+    </w:p>
+    <w:p>
+      <w:pPr>
+        <w:shd w:val="clear" w:color="auto" w:fill="F8F8FF"/>
         <w:rPr>
           <w:rFonts w:ascii="Arial" w:hAnsi="Arial" w:cs="Arial"/>
           <w:color w:val="000000"/>
         </w:rPr>
-        <w:t># Introduction:</w:t>
+      </w:pPr>
+      <w:r>
+        <w:rPr>
+          <w:rFonts w:ascii="Tahoma" w:hAnsi="Tahoma" w:cs="Tahoma"/>
+          <w:color w:val="636363"/>
+          <w:sz w:val="18"/>
+          <w:szCs w:val="18"/>
+        </w:rPr>
+        <w:t xml:space="preserve">9 </w:t>
+      </w:r>
+      <w:r>
+        <w:rPr>
+          <w:rFonts w:ascii="Tahoma" w:hAnsi="Tahoma" w:cs="Tahoma"/>
+          <w:color w:val="636363"/>
+          <w:sz w:val="18"/>
+          <w:szCs w:val="18"/>
+        </w:rPr>
+        <w:t>Question: I</w:t>
+      </w:r>
+      <w:r>
+        <w:rPr>
+          <w:rFonts w:ascii="Tahoma" w:hAnsi="Tahoma" w:cs="Tahoma"/>
+          <w:color w:val="636363"/>
+          <w:sz w:val="18"/>
+          <w:szCs w:val="18"/>
+        </w:rPr>
+        <w:t>n the dataset, does Training times mean: hours, weeks, or instances and over what period</w:t>
+      </w:r>
+      <w:r>
+        <w:rPr>
+          <w:rFonts w:ascii="Tahoma" w:hAnsi="Tahoma" w:cs="Tahoma"/>
+          <w:color w:val="636363"/>
+          <w:sz w:val="18"/>
+          <w:szCs w:val="18"/>
+        </w:rPr>
+        <w:t>?</w:t>
+      </w:r>
+    </w:p>
+    <w:p>
+      <w:pPr>
+        <w:shd w:val="clear" w:color="auto" w:fill="F8F8FF"/>
+        <w:rPr>
+          <w:rFonts w:ascii="Tahoma" w:hAnsi="Tahoma" w:cs="Tahoma"/>
+          <w:color w:val="636363"/>
+          <w:sz w:val="18"/>
+          <w:szCs w:val="18"/>
+        </w:rPr>
+      </w:pPr>
+    </w:p>
+    <w:p>
+      <w:pPr>
+        <w:shd w:val="clear" w:color="auto" w:fill="F8F8FF"/>
+        <w:rPr>
+          <w:rFonts w:ascii="Tahoma" w:hAnsi="Tahoma" w:cs="Tahoma"/>
+          <w:color w:val="636363"/>
+          <w:sz w:val="18"/>
+          <w:szCs w:val="18"/>
+        </w:rPr>
+      </w:pPr>
+      <w:r>
+        <w:rPr>
+          <w:rFonts w:ascii="Tahoma" w:hAnsi="Tahoma" w:cs="Tahoma"/>
+          <w:color w:val="636363"/>
+          <w:sz w:val="18"/>
+          <w:szCs w:val="18"/>
+        </w:rPr>
+        <w:t>Training times last year means number of training sessions attended by the employee. </w:t>
       </w:r>
     </w:p>
     <w:p>
@@ -4244,268 +4488,6 @@
           <w:color w:val="000000"/>
         </w:rPr>
       </w:pPr>
-    </w:p>
-    <w:p>
-      <w:pPr>
-        <w:shd w:val="clear" w:color="auto" w:fill="F8F8FF"/>
-        <w:rPr>
-          <w:rFonts w:ascii="Arial" w:hAnsi="Arial" w:cs="Arial"/>
-          <w:color w:val="000000"/>
-        </w:rPr>
-      </w:pPr>
-      <w:r>
-        <w:rPr>
-          <w:rFonts w:ascii="Arial" w:hAnsi="Arial" w:cs="Arial"/>
-          <w:color w:val="000000"/>
-        </w:rPr>
-        <w:t>### The CEO and CFO of Budweiser have tasked outside consultants Jasmine O'Neal and Connor Dobbs to investigate the current landscape of the budding craft beer industry in the U.S.</w:t>
-      </w:r>
-    </w:p>
-    <w:p>
-      <w:pPr>
-        <w:shd w:val="clear" w:color="auto" w:fill="F8F8FF"/>
-        <w:rPr>
-          <w:rFonts w:ascii="Arial" w:hAnsi="Arial" w:cs="Arial"/>
-          <w:color w:val="000000"/>
-        </w:rPr>
-      </w:pPr>
-    </w:p>
-    <w:p>
-      <w:pPr>
-        <w:shd w:val="clear" w:color="auto" w:fill="F8F8FF"/>
-        <w:rPr>
-          <w:rFonts w:ascii="Arial" w:hAnsi="Arial" w:cs="Arial"/>
-          <w:color w:val="000000"/>
-        </w:rPr>
-      </w:pPr>
-      <w:r>
-        <w:rPr>
-          <w:rFonts w:ascii="Arial" w:hAnsi="Arial" w:cs="Arial"/>
-          <w:color w:val="000000"/>
-        </w:rPr>
-        <w:t>### We've been provided relevant data about the beers made by different breweries to aid our analysis.</w:t>
-      </w:r>
-    </w:p>
-    <w:p>
-      <w:pPr>
-        <w:shd w:val="clear" w:color="auto" w:fill="F8F8FF"/>
-        <w:rPr>
-          <w:rFonts w:ascii="Arial" w:hAnsi="Arial" w:cs="Arial"/>
-          <w:color w:val="000000"/>
-        </w:rPr>
-      </w:pPr>
-    </w:p>
-    <w:p>
-      <w:pPr>
-        <w:shd w:val="clear" w:color="auto" w:fill="F8F8FF"/>
-        <w:rPr>
-          <w:rFonts w:ascii="Arial" w:hAnsi="Arial" w:cs="Arial"/>
-          <w:color w:val="000000"/>
-        </w:rPr>
-      </w:pPr>
-      <w:r>
-        <w:rPr>
-          <w:rFonts w:ascii="Arial" w:hAnsi="Arial" w:cs="Arial"/>
-          <w:color w:val="000000"/>
-        </w:rPr>
-        <w:t>### With the growing popularity of independent breweries, the Budweiser team has outlined a few goals to achieve with our analysis that will help them find opportunities to get into this market.</w:t>
-      </w:r>
-    </w:p>
-    <w:p>
-      <w:pPr>
-        <w:shd w:val="clear" w:color="auto" w:fill="F8F8FF"/>
-        <w:rPr>
-          <w:rFonts w:ascii="Arial" w:hAnsi="Arial" w:cs="Arial"/>
-          <w:color w:val="000000"/>
-        </w:rPr>
-      </w:pPr>
-    </w:p>
-    <w:p>
-      <w:pPr>
-        <w:shd w:val="clear" w:color="auto" w:fill="F8F8FF"/>
-        <w:rPr>
-          <w:rFonts w:ascii="Arial" w:hAnsi="Arial" w:cs="Arial"/>
-          <w:color w:val="000000"/>
-        </w:rPr>
-      </w:pPr>
-      <w:r>
-        <w:rPr>
-          <w:rFonts w:ascii="Arial" w:hAnsi="Arial" w:cs="Arial"/>
-          <w:color w:val="000000"/>
-        </w:rPr>
-        <w:t xml:space="preserve"> 1. Find out brewery locations across U.S.</w:t>
-      </w:r>
-    </w:p>
-    <w:p>
-      <w:pPr>
-        <w:shd w:val="clear" w:color="auto" w:fill="F8F8FF"/>
-        <w:rPr>
-          <w:rFonts w:ascii="Arial" w:hAnsi="Arial" w:cs="Arial"/>
-          <w:color w:val="000000"/>
-        </w:rPr>
-      </w:pPr>
-      <w:r>
-        <w:rPr>
-          <w:rFonts w:ascii="Arial" w:hAnsi="Arial" w:cs="Arial"/>
-          <w:color w:val="000000"/>
-        </w:rPr>
-        <w:t xml:space="preserve"> 1. Determine alcohol content and international bitterness unit of the beers from each state</w:t>
-      </w:r>
-    </w:p>
-    <w:p>
-      <w:pPr>
-        <w:shd w:val="clear" w:color="auto" w:fill="F8F8FF"/>
-        <w:rPr>
-          <w:rFonts w:ascii="Arial" w:hAnsi="Arial" w:cs="Arial"/>
-          <w:color w:val="000000"/>
-        </w:rPr>
-      </w:pPr>
-      <w:r>
-        <w:rPr>
-          <w:rFonts w:ascii="Arial" w:hAnsi="Arial" w:cs="Arial"/>
-          <w:color w:val="000000"/>
-        </w:rPr>
-        <w:t xml:space="preserve"> 1. Determine if there is a relationship between alcohol content and bitterness</w:t>
-      </w:r>
-    </w:p>
-    <w:p>
-      <w:pPr>
-        <w:shd w:val="clear" w:color="auto" w:fill="F8F8FF"/>
-        <w:rPr>
-          <w:rFonts w:ascii="Arial" w:hAnsi="Arial" w:cs="Arial"/>
-          <w:color w:val="000000"/>
-        </w:rPr>
-      </w:pPr>
-      <w:r>
-        <w:rPr>
-          <w:rFonts w:ascii="Arial" w:hAnsi="Arial" w:cs="Arial"/>
-          <w:color w:val="000000"/>
-        </w:rPr>
-        <w:t xml:space="preserve"> 1. What differences exist between Ale's and IPA's with respect to alcohol content and bitterness</w:t>
-      </w:r>
-    </w:p>
-    <w:p>
-      <w:pPr>
-        <w:shd w:val="clear" w:color="auto" w:fill="F8F8FF"/>
-        <w:rPr>
-          <w:rFonts w:ascii="Arial" w:hAnsi="Arial" w:cs="Arial"/>
-          <w:color w:val="000000"/>
-        </w:rPr>
-      </w:pPr>
-      <w:r>
-        <w:rPr>
-          <w:rFonts w:ascii="Arial" w:hAnsi="Arial" w:cs="Arial"/>
-          <w:color w:val="000000"/>
-        </w:rPr>
-        <w:t xml:space="preserve"> 1. Find other relevant insights from analysis </w:t>
-      </w:r>
-    </w:p>
-    <w:p>
-      <w:pPr>
-        <w:shd w:val="clear" w:color="auto" w:fill="F8F8FF"/>
-        <w:rPr>
-          <w:rFonts w:ascii="Arial" w:hAnsi="Arial" w:cs="Arial"/>
-          <w:color w:val="000000"/>
-        </w:rPr>
-      </w:pPr>
-      <w:r>
-        <w:rPr>
-          <w:rFonts w:ascii="Arial" w:hAnsi="Arial" w:cs="Arial"/>
-          <w:color w:val="000000"/>
-        </w:rPr>
-        <w:t xml:space="preserve"> </w:t>
-      </w:r>
-    </w:p>
-    <w:p>
-      <w:pPr>
-        <w:shd w:val="clear" w:color="auto" w:fill="F8F8FF"/>
-        <w:rPr>
-          <w:rFonts w:ascii="Arial" w:hAnsi="Arial" w:cs="Arial"/>
-          <w:color w:val="000000"/>
-        </w:rPr>
-      </w:pPr>
-      <w:r>
-        <w:rPr>
-          <w:rFonts w:ascii="Arial" w:hAnsi="Arial" w:cs="Arial"/>
-          <w:color w:val="000000"/>
-        </w:rPr>
-        <w:t>### Additional questions can be directed towards dobbs@smu.edu or jasmineo@smu.edu</w:t>
-      </w:r>
-    </w:p>
-    <w:p>
-      <w:pPr>
-        <w:shd w:val="clear" w:color="auto" w:fill="F8F8FF"/>
-        <w:rPr>
-          <w:rFonts w:ascii="Arial" w:hAnsi="Arial" w:cs="Arial"/>
-          <w:color w:val="000000"/>
-        </w:rPr>
-      </w:pPr>
-    </w:p>
-    <w:p>
-      <w:pPr>
-        <w:shd w:val="clear" w:color="auto" w:fill="F8F8FF"/>
-        <w:rPr>
-          <w:rFonts w:ascii="Arial" w:hAnsi="Arial" w:cs="Arial"/>
-          <w:color w:val="000000"/>
-        </w:rPr>
-      </w:pPr>
-      <w:r>
-        <w:rPr>
-          <w:rFonts w:ascii="Arial" w:hAnsi="Arial" w:cs="Arial"/>
-          <w:color w:val="000000"/>
-        </w:rPr>
-        <w:t># Tools</w:t>
-      </w:r>
-    </w:p>
-    <w:p>
-      <w:pPr>
-        <w:shd w:val="clear" w:color="auto" w:fill="F8F8FF"/>
-        <w:rPr>
-          <w:rFonts w:ascii="Arial" w:hAnsi="Arial" w:cs="Arial"/>
-          <w:color w:val="000000"/>
-        </w:rPr>
-      </w:pPr>
-    </w:p>
-    <w:p>
-      <w:pPr>
-        <w:shd w:val="clear" w:color="auto" w:fill="F8F8FF"/>
-        <w:rPr>
-          <w:rFonts w:ascii="Arial" w:hAnsi="Arial" w:cs="Arial"/>
-          <w:color w:val="000000"/>
-        </w:rPr>
-      </w:pPr>
-      <w:r>
-        <w:rPr>
-          <w:rFonts w:ascii="Arial" w:hAnsi="Arial" w:cs="Arial"/>
-          <w:color w:val="000000"/>
-        </w:rPr>
-        <w:t>### This analysis uses R to ingest the Beers and Breweries csv datasets to answer these high-level questions outlined above. Also leveraged were ggplot2 visualization capabilities for charting and exploring the data.</w:t>
-      </w:r>
-    </w:p>
-    <w:p>
-      <w:pPr>
-        <w:shd w:val="clear" w:color="auto" w:fill="F8F8FF"/>
-        <w:rPr>
-          <w:rFonts w:ascii="Arial" w:hAnsi="Arial" w:cs="Arial"/>
-          <w:color w:val="000000"/>
-        </w:rPr>
-      </w:pPr>
-    </w:p>
-    <w:p>
-      <w:pPr>
-        <w:shd w:val="clear" w:color="auto" w:fill="F8F8FF"/>
-        <w:rPr>
-          <w:rFonts w:ascii="Arial" w:hAnsi="Arial" w:cs="Arial"/>
-          <w:color w:val="000000"/>
-        </w:rPr>
-      </w:pPr>
-      <w:r>
-        <w:rPr>
-          <w:rFonts w:ascii="Arial" w:hAnsi="Arial" w:cs="Arial"/>
-          <w:color w:val="000000"/>
-        </w:rPr>
-        <w:t>### Statistical methods were also used, such as KNN classification, linear regression checks, and ANOVA testing to identify things such as whether a certain beer is an Ale or IPA or to check for correlation between diversity of local beer offerings and overall beer consumption.</w:t>
-      </w:r>
     </w:p>
     <w:sectPr>
       <w:pgSz w:w="12240" w:h="15840"/>
